--- a/writing task 2 sample.docx
+++ b/writing task 2 sample.docx
@@ -54,7 +54,7 @@
           <w:r>
             <w:fldChar w:fldCharType="separate"/>
           </w:r>
-          <w:hyperlink w:anchor="_Toc179701916" w:history="1">
+          <w:hyperlink w:anchor="_Toc185229016" w:history="1">
             <w:r>
               <w:rPr>
                 <w:rStyle w:val="Hyperlink"/>
@@ -81,7 +81,7 @@
                 <w:noProof/>
                 <w:webHidden/>
               </w:rPr>
-              <w:instrText xml:space="preserve"> PAGEREF _Toc179701916 \h </w:instrText>
+              <w:instrText xml:space="preserve"> PAGEREF _Toc185229016 \h </w:instrText>
             </w:r>
             <w:r>
               <w:rPr>
@@ -123,7 +123,7 @@
               <w:noProof/>
             </w:rPr>
           </w:pPr>
-          <w:hyperlink w:anchor="_Toc179701917" w:history="1">
+          <w:hyperlink w:anchor="_Toc185229017" w:history="1">
             <w:r>
               <w:rPr>
                 <w:rStyle w:val="Hyperlink"/>
@@ -150,7 +150,7 @@
                 <w:noProof/>
                 <w:webHidden/>
               </w:rPr>
-              <w:instrText xml:space="preserve"> PAGEREF _Toc179701917 \h </w:instrText>
+              <w:instrText xml:space="preserve"> PAGEREF _Toc185229017 \h </w:instrText>
             </w:r>
             <w:r>
               <w:rPr>
@@ -192,7 +192,7 @@
               <w:noProof/>
             </w:rPr>
           </w:pPr>
-          <w:hyperlink w:anchor="_Toc179701918" w:history="1">
+          <w:hyperlink w:anchor="_Toc185229018" w:history="1">
             <w:r>
               <w:rPr>
                 <w:rStyle w:val="Hyperlink"/>
@@ -219,7 +219,7 @@
                 <w:noProof/>
                 <w:webHidden/>
               </w:rPr>
-              <w:instrText xml:space="preserve"> PAGEREF _Toc179701918 \h </w:instrText>
+              <w:instrText xml:space="preserve"> PAGEREF _Toc185229018 \h </w:instrText>
             </w:r>
             <w:r>
               <w:rPr>
@@ -261,7 +261,7 @@
               <w:noProof/>
             </w:rPr>
           </w:pPr>
-          <w:hyperlink w:anchor="_Toc179701919" w:history="1">
+          <w:hyperlink w:anchor="_Toc185229019" w:history="1">
             <w:r>
               <w:rPr>
                 <w:rStyle w:val="Hyperlink"/>
@@ -288,7 +288,7 @@
                 <w:noProof/>
                 <w:webHidden/>
               </w:rPr>
-              <w:instrText xml:space="preserve"> PAGEREF _Toc179701919 \h </w:instrText>
+              <w:instrText xml:space="preserve"> PAGEREF _Toc185229019 \h </w:instrText>
             </w:r>
             <w:r>
               <w:rPr>
@@ -330,7 +330,7 @@
               <w:noProof/>
             </w:rPr>
           </w:pPr>
-          <w:hyperlink w:anchor="_Toc179701920" w:history="1">
+          <w:hyperlink w:anchor="_Toc185229020" w:history="1">
             <w:r>
               <w:rPr>
                 <w:rStyle w:val="Hyperlink"/>
@@ -357,7 +357,7 @@
                 <w:noProof/>
                 <w:webHidden/>
               </w:rPr>
-              <w:instrText xml:space="preserve"> PAGEREF _Toc179701920 \h </w:instrText>
+              <w:instrText xml:space="preserve"> PAGEREF _Toc185229020 \h </w:instrText>
             </w:r>
             <w:r>
               <w:rPr>
@@ -399,7 +399,7 @@
               <w:noProof/>
             </w:rPr>
           </w:pPr>
-          <w:hyperlink w:anchor="_Toc179701921" w:history="1">
+          <w:hyperlink w:anchor="_Toc185229021" w:history="1">
             <w:r>
               <w:rPr>
                 <w:rStyle w:val="Hyperlink"/>
@@ -426,7 +426,7 @@
                 <w:noProof/>
                 <w:webHidden/>
               </w:rPr>
-              <w:instrText xml:space="preserve"> PAGEREF _Toc179701921 \h </w:instrText>
+              <w:instrText xml:space="preserve"> PAGEREF _Toc185229021 \h </w:instrText>
             </w:r>
             <w:r>
               <w:rPr>
@@ -468,7 +468,7 @@
               <w:noProof/>
             </w:rPr>
           </w:pPr>
-          <w:hyperlink w:anchor="_Toc179701922" w:history="1">
+          <w:hyperlink w:anchor="_Toc185229022" w:history="1">
             <w:r>
               <w:rPr>
                 <w:rStyle w:val="Hyperlink"/>
@@ -495,7 +495,7 @@
                 <w:noProof/>
                 <w:webHidden/>
               </w:rPr>
-              <w:instrText xml:space="preserve"> PAGEREF _Toc179701922 \h </w:instrText>
+              <w:instrText xml:space="preserve"> PAGEREF _Toc185229022 \h </w:instrText>
             </w:r>
             <w:r>
               <w:rPr>
@@ -537,7 +537,7 @@
               <w:noProof/>
             </w:rPr>
           </w:pPr>
-          <w:hyperlink w:anchor="_Toc179701923" w:history="1">
+          <w:hyperlink w:anchor="_Toc185229023" w:history="1">
             <w:r>
               <w:rPr>
                 <w:rStyle w:val="Hyperlink"/>
@@ -573,7 +573,7 @@
                 <w:noProof/>
                 <w:webHidden/>
               </w:rPr>
-              <w:instrText xml:space="preserve"> PAGEREF _Toc179701923 \h </w:instrText>
+              <w:instrText xml:space="preserve"> PAGEREF _Toc185229023 \h </w:instrText>
             </w:r>
             <w:r>
               <w:rPr>
@@ -615,7 +615,7 @@
               <w:noProof/>
             </w:rPr>
           </w:pPr>
-          <w:hyperlink w:anchor="_Toc179701924" w:history="1">
+          <w:hyperlink w:anchor="_Toc185229024" w:history="1">
             <w:r>
               <w:rPr>
                 <w:rStyle w:val="Hyperlink"/>
@@ -642,7 +642,7 @@
                 <w:noProof/>
                 <w:webHidden/>
               </w:rPr>
-              <w:instrText xml:space="preserve"> PAGEREF _Toc179701924 \h </w:instrText>
+              <w:instrText xml:space="preserve"> PAGEREF _Toc185229024 \h </w:instrText>
             </w:r>
             <w:r>
               <w:rPr>
@@ -684,7 +684,7 @@
               <w:noProof/>
             </w:rPr>
           </w:pPr>
-          <w:hyperlink w:anchor="_Toc179701925" w:history="1">
+          <w:hyperlink w:anchor="_Toc185229025" w:history="1">
             <w:r>
               <w:rPr>
                 <w:rStyle w:val="Hyperlink"/>
@@ -711,7 +711,7 @@
                 <w:noProof/>
                 <w:webHidden/>
               </w:rPr>
-              <w:instrText xml:space="preserve"> PAGEREF _Toc179701925 \h </w:instrText>
+              <w:instrText xml:space="preserve"> PAGEREF _Toc185229025 \h </w:instrText>
             </w:r>
             <w:r>
               <w:rPr>
@@ -753,7 +753,7 @@
               <w:noProof/>
             </w:rPr>
           </w:pPr>
-          <w:hyperlink w:anchor="_Toc179701926" w:history="1">
+          <w:hyperlink w:anchor="_Toc185229026" w:history="1">
             <w:r>
               <w:rPr>
                 <w:rStyle w:val="Hyperlink"/>
@@ -780,7 +780,7 @@
                 <w:noProof/>
                 <w:webHidden/>
               </w:rPr>
-              <w:instrText xml:space="preserve"> PAGEREF _Toc179701926 \h </w:instrText>
+              <w:instrText xml:space="preserve"> PAGEREF _Toc185229026 \h </w:instrText>
             </w:r>
             <w:r>
               <w:rPr>
@@ -822,7 +822,7 @@
               <w:noProof/>
             </w:rPr>
           </w:pPr>
-          <w:hyperlink w:anchor="_Toc179701927" w:history="1">
+          <w:hyperlink w:anchor="_Toc185229027" w:history="1">
             <w:r>
               <w:rPr>
                 <w:rStyle w:val="Hyperlink"/>
@@ -849,7 +849,7 @@
                 <w:noProof/>
                 <w:webHidden/>
               </w:rPr>
-              <w:instrText xml:space="preserve"> PAGEREF _Toc179701927 \h </w:instrText>
+              <w:instrText xml:space="preserve"> PAGEREF _Toc185229027 \h </w:instrText>
             </w:r>
             <w:r>
               <w:rPr>
@@ -891,7 +891,7 @@
               <w:noProof/>
             </w:rPr>
           </w:pPr>
-          <w:hyperlink w:anchor="_Toc179701928" w:history="1">
+          <w:hyperlink w:anchor="_Toc185229028" w:history="1">
             <w:r>
               <w:rPr>
                 <w:rStyle w:val="Hyperlink"/>
@@ -918,7 +918,7 @@
                 <w:noProof/>
                 <w:webHidden/>
               </w:rPr>
-              <w:instrText xml:space="preserve"> PAGEREF _Toc179701928 \h </w:instrText>
+              <w:instrText xml:space="preserve"> PAGEREF _Toc185229028 \h </w:instrText>
             </w:r>
             <w:r>
               <w:rPr>
@@ -960,7 +960,7 @@
               <w:noProof/>
             </w:rPr>
           </w:pPr>
-          <w:hyperlink w:anchor="_Toc179701929" w:history="1">
+          <w:hyperlink w:anchor="_Toc185229029" w:history="1">
             <w:r>
               <w:rPr>
                 <w:rStyle w:val="Hyperlink"/>
@@ -989,7 +989,7 @@
                 <w:noProof/>
                 <w:webHidden/>
               </w:rPr>
-              <w:instrText xml:space="preserve"> PAGEREF _Toc179701929 \h </w:instrText>
+              <w:instrText xml:space="preserve"> PAGEREF _Toc185229029 \h </w:instrText>
             </w:r>
             <w:r>
               <w:rPr>
@@ -1009,7 +1009,7 @@
                 <w:noProof/>
                 <w:webHidden/>
               </w:rPr>
-              <w:t>8</w:t>
+              <w:t>9</w:t>
             </w:r>
             <w:r>
               <w:rPr>
@@ -1031,7 +1031,7 @@
               <w:noProof/>
             </w:rPr>
           </w:pPr>
-          <w:hyperlink w:anchor="_Toc179701930" w:history="1">
+          <w:hyperlink w:anchor="_Toc185229030" w:history="1">
             <w:r>
               <w:rPr>
                 <w:rStyle w:val="Hyperlink"/>
@@ -1058,7 +1058,7 @@
                 <w:noProof/>
                 <w:webHidden/>
               </w:rPr>
-              <w:instrText xml:space="preserve"> PAGEREF _Toc179701930 \h </w:instrText>
+              <w:instrText xml:space="preserve"> PAGEREF _Toc185229030 \h </w:instrText>
             </w:r>
             <w:r>
               <w:rPr>
@@ -1078,7 +1078,7 @@
                 <w:noProof/>
                 <w:webHidden/>
               </w:rPr>
-              <w:t>8</w:t>
+              <w:t>9</w:t>
             </w:r>
             <w:r>
               <w:rPr>
@@ -1100,7 +1100,7 @@
               <w:noProof/>
             </w:rPr>
           </w:pPr>
-          <w:hyperlink w:anchor="_Toc179701931" w:history="1">
+          <w:hyperlink w:anchor="_Toc185229031" w:history="1">
             <w:r>
               <w:rPr>
                 <w:rStyle w:val="Hyperlink"/>
@@ -1127,7 +1127,7 @@
                 <w:noProof/>
                 <w:webHidden/>
               </w:rPr>
-              <w:instrText xml:space="preserve"> PAGEREF _Toc179701931 \h </w:instrText>
+              <w:instrText xml:space="preserve"> PAGEREF _Toc185229031 \h </w:instrText>
             </w:r>
             <w:r>
               <w:rPr>
@@ -1169,7 +1169,7 @@
               <w:noProof/>
             </w:rPr>
           </w:pPr>
-          <w:hyperlink w:anchor="_Toc179701932" w:history="1">
+          <w:hyperlink w:anchor="_Toc185229032" w:history="1">
             <w:r>
               <w:rPr>
                 <w:rStyle w:val="Hyperlink"/>
@@ -1196,7 +1196,7 @@
                 <w:noProof/>
                 <w:webHidden/>
               </w:rPr>
-              <w:instrText xml:space="preserve"> PAGEREF _Toc179701932 \h </w:instrText>
+              <w:instrText xml:space="preserve"> PAGEREF _Toc185229032 \h </w:instrText>
             </w:r>
             <w:r>
               <w:rPr>
@@ -1238,7 +1238,7 @@
               <w:noProof/>
             </w:rPr>
           </w:pPr>
-          <w:hyperlink w:anchor="_Toc179701933" w:history="1">
+          <w:hyperlink w:anchor="_Toc185229033" w:history="1">
             <w:r>
               <w:rPr>
                 <w:rStyle w:val="Hyperlink"/>
@@ -1265,7 +1265,7 @@
                 <w:noProof/>
                 <w:webHidden/>
               </w:rPr>
-              <w:instrText xml:space="preserve"> PAGEREF _Toc179701933 \h </w:instrText>
+              <w:instrText xml:space="preserve"> PAGEREF _Toc185229033 \h </w:instrText>
             </w:r>
             <w:r>
               <w:rPr>
@@ -1307,7 +1307,7 @@
               <w:noProof/>
             </w:rPr>
           </w:pPr>
-          <w:hyperlink w:anchor="_Toc179701934" w:history="1">
+          <w:hyperlink w:anchor="_Toc185229034" w:history="1">
             <w:r>
               <w:rPr>
                 <w:rStyle w:val="Hyperlink"/>
@@ -1334,7 +1334,7 @@
                 <w:noProof/>
                 <w:webHidden/>
               </w:rPr>
-              <w:instrText xml:space="preserve"> PAGEREF _Toc179701934 \h </w:instrText>
+              <w:instrText xml:space="preserve"> PAGEREF _Toc185229034 \h </w:instrText>
             </w:r>
             <w:r>
               <w:rPr>
@@ -1376,7 +1376,7 @@
               <w:noProof/>
             </w:rPr>
           </w:pPr>
-          <w:hyperlink w:anchor="_Toc179701935" w:history="1">
+          <w:hyperlink w:anchor="_Toc185229035" w:history="1">
             <w:r>
               <w:rPr>
                 <w:rStyle w:val="Hyperlink"/>
@@ -1405,7 +1405,7 @@
                 <w:noProof/>
                 <w:webHidden/>
               </w:rPr>
-              <w:instrText xml:space="preserve"> PAGEREF _Toc179701935 \h </w:instrText>
+              <w:instrText xml:space="preserve"> PAGEREF _Toc185229035 \h </w:instrText>
             </w:r>
             <w:r>
               <w:rPr>
@@ -1447,7 +1447,7 @@
               <w:noProof/>
             </w:rPr>
           </w:pPr>
-          <w:hyperlink w:anchor="_Toc179701936" w:history="1">
+          <w:hyperlink w:anchor="_Toc185229036" w:history="1">
             <w:r>
               <w:rPr>
                 <w:rStyle w:val="Hyperlink"/>
@@ -1474,7 +1474,7 @@
                 <w:noProof/>
                 <w:webHidden/>
               </w:rPr>
-              <w:instrText xml:space="preserve"> PAGEREF _Toc179701936 \h </w:instrText>
+              <w:instrText xml:space="preserve"> PAGEREF _Toc185229036 \h </w:instrText>
             </w:r>
             <w:r>
               <w:rPr>
@@ -1516,7 +1516,7 @@
               <w:noProof/>
             </w:rPr>
           </w:pPr>
-          <w:hyperlink w:anchor="_Toc179701937" w:history="1">
+          <w:hyperlink w:anchor="_Toc185229037" w:history="1">
             <w:r>
               <w:rPr>
                 <w:rStyle w:val="Hyperlink"/>
@@ -1543,7 +1543,7 @@
                 <w:noProof/>
                 <w:webHidden/>
               </w:rPr>
-              <w:instrText xml:space="preserve"> PAGEREF _Toc179701937 \h </w:instrText>
+              <w:instrText xml:space="preserve"> PAGEREF _Toc185229037 \h </w:instrText>
             </w:r>
             <w:r>
               <w:rPr>
@@ -1585,7 +1585,7 @@
               <w:noProof/>
             </w:rPr>
           </w:pPr>
-          <w:hyperlink w:anchor="_Toc179701938" w:history="1">
+          <w:hyperlink w:anchor="_Toc185229038" w:history="1">
             <w:r>
               <w:rPr>
                 <w:rStyle w:val="Hyperlink"/>
@@ -1612,7 +1612,7 @@
                 <w:noProof/>
                 <w:webHidden/>
               </w:rPr>
-              <w:instrText xml:space="preserve"> PAGEREF _Toc179701938 \h </w:instrText>
+              <w:instrText xml:space="preserve"> PAGEREF _Toc185229038 \h </w:instrText>
             </w:r>
             <w:r>
               <w:rPr>
@@ -1632,7 +1632,7 @@
                 <w:noProof/>
                 <w:webHidden/>
               </w:rPr>
-              <w:t>13</w:t>
+              <w:t>14</w:t>
             </w:r>
             <w:r>
               <w:rPr>
@@ -1654,7 +1654,7 @@
               <w:noProof/>
             </w:rPr>
           </w:pPr>
-          <w:hyperlink w:anchor="_Toc179701939" w:history="1">
+          <w:hyperlink w:anchor="_Toc185229039" w:history="1">
             <w:r>
               <w:rPr>
                 <w:rStyle w:val="Hyperlink"/>
@@ -1681,7 +1681,7 @@
                 <w:noProof/>
                 <w:webHidden/>
               </w:rPr>
-              <w:instrText xml:space="preserve"> PAGEREF _Toc179701939 \h </w:instrText>
+              <w:instrText xml:space="preserve"> PAGEREF _Toc185229039 \h </w:instrText>
             </w:r>
             <w:r>
               <w:rPr>
@@ -1723,7 +1723,7 @@
               <w:noProof/>
             </w:rPr>
           </w:pPr>
-          <w:hyperlink w:anchor="_Toc179701940" w:history="1">
+          <w:hyperlink w:anchor="_Toc185229040" w:history="1">
             <w:r>
               <w:rPr>
                 <w:rStyle w:val="Hyperlink"/>
@@ -1750,7 +1750,7 @@
                 <w:noProof/>
                 <w:webHidden/>
               </w:rPr>
-              <w:instrText xml:space="preserve"> PAGEREF _Toc179701940 \h </w:instrText>
+              <w:instrText xml:space="preserve"> PAGEREF _Toc185229040 \h </w:instrText>
             </w:r>
             <w:r>
               <w:rPr>
@@ -1792,7 +1792,7 @@
               <w:noProof/>
             </w:rPr>
           </w:pPr>
-          <w:hyperlink w:anchor="_Toc179701941" w:history="1">
+          <w:hyperlink w:anchor="_Toc185229041" w:history="1">
             <w:r>
               <w:rPr>
                 <w:rStyle w:val="Hyperlink"/>
@@ -1819,7 +1819,7 @@
                 <w:noProof/>
                 <w:webHidden/>
               </w:rPr>
-              <w:instrText xml:space="preserve"> PAGEREF _Toc179701941 \h </w:instrText>
+              <w:instrText xml:space="preserve"> PAGEREF _Toc185229041 \h </w:instrText>
             </w:r>
             <w:r>
               <w:rPr>
@@ -1861,7 +1861,7 @@
               <w:noProof/>
             </w:rPr>
           </w:pPr>
-          <w:hyperlink w:anchor="_Toc179701942" w:history="1">
+          <w:hyperlink w:anchor="_Toc185229042" w:history="1">
             <w:r>
               <w:rPr>
                 <w:rStyle w:val="Hyperlink"/>
@@ -1888,7 +1888,7 @@
                 <w:noProof/>
                 <w:webHidden/>
               </w:rPr>
-              <w:instrText xml:space="preserve"> PAGEREF _Toc179701942 \h </w:instrText>
+              <w:instrText xml:space="preserve"> PAGEREF _Toc185229042 \h </w:instrText>
             </w:r>
             <w:r>
               <w:rPr>
@@ -1930,7 +1930,7 @@
               <w:noProof/>
             </w:rPr>
           </w:pPr>
-          <w:hyperlink w:anchor="_Toc179701943" w:history="1">
+          <w:hyperlink w:anchor="_Toc185229043" w:history="1">
             <w:r>
               <w:rPr>
                 <w:rStyle w:val="Hyperlink"/>
@@ -1957,7 +1957,7 @@
                 <w:noProof/>
                 <w:webHidden/>
               </w:rPr>
-              <w:instrText xml:space="preserve"> PAGEREF _Toc179701943 \h </w:instrText>
+              <w:instrText xml:space="preserve"> PAGEREF _Toc185229043 \h </w:instrText>
             </w:r>
             <w:r>
               <w:rPr>
@@ -1999,7 +1999,7 @@
               <w:noProof/>
             </w:rPr>
           </w:pPr>
-          <w:hyperlink w:anchor="_Toc179701944" w:history="1">
+          <w:hyperlink w:anchor="_Toc185229044" w:history="1">
             <w:r>
               <w:rPr>
                 <w:rStyle w:val="Hyperlink"/>
@@ -2026,7 +2026,7 @@
                 <w:noProof/>
                 <w:webHidden/>
               </w:rPr>
-              <w:instrText xml:space="preserve"> PAGEREF _Toc179701944 \h </w:instrText>
+              <w:instrText xml:space="preserve"> PAGEREF _Toc185229044 \h </w:instrText>
             </w:r>
             <w:r>
               <w:rPr>
@@ -2068,7 +2068,7 @@
               <w:noProof/>
             </w:rPr>
           </w:pPr>
-          <w:hyperlink w:anchor="_Toc179701945" w:history="1">
+          <w:hyperlink w:anchor="_Toc185229045" w:history="1">
             <w:r>
               <w:rPr>
                 <w:rStyle w:val="Hyperlink"/>
@@ -2095,7 +2095,7 @@
                 <w:noProof/>
                 <w:webHidden/>
               </w:rPr>
-              <w:instrText xml:space="preserve"> PAGEREF _Toc179701945 \h </w:instrText>
+              <w:instrText xml:space="preserve"> PAGEREF _Toc185229045 \h </w:instrText>
             </w:r>
             <w:r>
               <w:rPr>
@@ -2137,7 +2137,7 @@
               <w:noProof/>
             </w:rPr>
           </w:pPr>
-          <w:hyperlink w:anchor="_Toc179701946" w:history="1">
+          <w:hyperlink w:anchor="_Toc185229046" w:history="1">
             <w:r>
               <w:rPr>
                 <w:rStyle w:val="Hyperlink"/>
@@ -2164,7 +2164,7 @@
                 <w:noProof/>
                 <w:webHidden/>
               </w:rPr>
-              <w:instrText xml:space="preserve"> PAGEREF _Toc179701946 \h </w:instrText>
+              <w:instrText xml:space="preserve"> PAGEREF _Toc185229046 \h </w:instrText>
             </w:r>
             <w:r>
               <w:rPr>
@@ -2206,7 +2206,7 @@
               <w:noProof/>
             </w:rPr>
           </w:pPr>
-          <w:hyperlink w:anchor="_Toc179701947" w:history="1">
+          <w:hyperlink w:anchor="_Toc185229047" w:history="1">
             <w:r>
               <w:rPr>
                 <w:rStyle w:val="Hyperlink"/>
@@ -2233,7 +2233,7 @@
                 <w:noProof/>
                 <w:webHidden/>
               </w:rPr>
-              <w:instrText xml:space="preserve"> PAGEREF _Toc179701947 \h </w:instrText>
+              <w:instrText xml:space="preserve"> PAGEREF _Toc185229047 \h </w:instrText>
             </w:r>
             <w:r>
               <w:rPr>
@@ -2253,7 +2253,7 @@
                 <w:noProof/>
                 <w:webHidden/>
               </w:rPr>
-              <w:t>18</w:t>
+              <w:t>19</w:t>
             </w:r>
             <w:r>
               <w:rPr>
@@ -2275,7 +2275,7 @@
               <w:noProof/>
             </w:rPr>
           </w:pPr>
-          <w:hyperlink w:anchor="_Toc179701948" w:history="1">
+          <w:hyperlink w:anchor="_Toc185229048" w:history="1">
             <w:r>
               <w:rPr>
                 <w:rStyle w:val="Hyperlink"/>
@@ -2302,7 +2302,7 @@
                 <w:noProof/>
                 <w:webHidden/>
               </w:rPr>
-              <w:instrText xml:space="preserve"> PAGEREF _Toc179701948 \h </w:instrText>
+              <w:instrText xml:space="preserve"> PAGEREF _Toc185229048 \h </w:instrText>
             </w:r>
             <w:r>
               <w:rPr>
@@ -2344,7 +2344,7 @@
               <w:noProof/>
             </w:rPr>
           </w:pPr>
-          <w:hyperlink w:anchor="_Toc179701949" w:history="1">
+          <w:hyperlink w:anchor="_Toc185229049" w:history="1">
             <w:r>
               <w:rPr>
                 <w:rStyle w:val="Hyperlink"/>
@@ -2371,7 +2371,7 @@
                 <w:noProof/>
                 <w:webHidden/>
               </w:rPr>
-              <w:instrText xml:space="preserve"> PAGEREF _Toc179701949 \h </w:instrText>
+              <w:instrText xml:space="preserve"> PAGEREF _Toc185229049 \h </w:instrText>
             </w:r>
             <w:r>
               <w:rPr>
@@ -2413,7 +2413,7 @@
               <w:noProof/>
             </w:rPr>
           </w:pPr>
-          <w:hyperlink w:anchor="_Toc179701950" w:history="1">
+          <w:hyperlink w:anchor="_Toc185229050" w:history="1">
             <w:r>
               <w:rPr>
                 <w:rStyle w:val="Hyperlink"/>
@@ -2440,7 +2440,7 @@
                 <w:noProof/>
                 <w:webHidden/>
               </w:rPr>
-              <w:instrText xml:space="preserve"> PAGEREF _Toc179701950 \h </w:instrText>
+              <w:instrText xml:space="preserve"> PAGEREF _Toc185229050 \h </w:instrText>
             </w:r>
             <w:r>
               <w:rPr>
@@ -2482,7 +2482,7 @@
               <w:noProof/>
             </w:rPr>
           </w:pPr>
-          <w:hyperlink w:anchor="_Toc179701951" w:history="1">
+          <w:hyperlink w:anchor="_Toc185229051" w:history="1">
             <w:r>
               <w:rPr>
                 <w:rStyle w:val="Hyperlink"/>
@@ -2509,7 +2509,7 @@
                 <w:noProof/>
                 <w:webHidden/>
               </w:rPr>
-              <w:instrText xml:space="preserve"> PAGEREF _Toc179701951 \h </w:instrText>
+              <w:instrText xml:space="preserve"> PAGEREF _Toc185229051 \h </w:instrText>
             </w:r>
             <w:r>
               <w:rPr>
@@ -2529,7 +2529,7 @@
                 <w:noProof/>
                 <w:webHidden/>
               </w:rPr>
-              <w:t>20</w:t>
+              <w:t>21</w:t>
             </w:r>
             <w:r>
               <w:rPr>
@@ -2551,7 +2551,7 @@
               <w:noProof/>
             </w:rPr>
           </w:pPr>
-          <w:hyperlink w:anchor="_Toc179701952" w:history="1">
+          <w:hyperlink w:anchor="_Toc185229052" w:history="1">
             <w:r>
               <w:rPr>
                 <w:rStyle w:val="Hyperlink"/>
@@ -2578,7 +2578,7 @@
                 <w:noProof/>
                 <w:webHidden/>
               </w:rPr>
-              <w:instrText xml:space="preserve"> PAGEREF _Toc179701952 \h </w:instrText>
+              <w:instrText xml:space="preserve"> PAGEREF _Toc185229052 \h </w:instrText>
             </w:r>
             <w:r>
               <w:rPr>
@@ -2620,7 +2620,7 @@
               <w:noProof/>
             </w:rPr>
           </w:pPr>
-          <w:hyperlink w:anchor="_Toc179701953" w:history="1">
+          <w:hyperlink w:anchor="_Toc185229053" w:history="1">
             <w:r>
               <w:rPr>
                 <w:rStyle w:val="Hyperlink"/>
@@ -2647,7 +2647,7 @@
                 <w:noProof/>
                 <w:webHidden/>
               </w:rPr>
-              <w:instrText xml:space="preserve"> PAGEREF _Toc179701953 \h </w:instrText>
+              <w:instrText xml:space="preserve"> PAGEREF _Toc185229053 \h </w:instrText>
             </w:r>
             <w:r>
               <w:rPr>
@@ -2689,7 +2689,7 @@
               <w:noProof/>
             </w:rPr>
           </w:pPr>
-          <w:hyperlink w:anchor="_Toc179701954" w:history="1">
+          <w:hyperlink w:anchor="_Toc185229054" w:history="1">
             <w:r>
               <w:rPr>
                 <w:rStyle w:val="Hyperlink"/>
@@ -2716,7 +2716,7 @@
                 <w:noProof/>
                 <w:webHidden/>
               </w:rPr>
-              <w:instrText xml:space="preserve"> PAGEREF _Toc179701954 \h </w:instrText>
+              <w:instrText xml:space="preserve"> PAGEREF _Toc185229054 \h </w:instrText>
             </w:r>
             <w:r>
               <w:rPr>
@@ -2758,7 +2758,7 @@
               <w:noProof/>
             </w:rPr>
           </w:pPr>
-          <w:hyperlink w:anchor="_Toc179701955" w:history="1">
+          <w:hyperlink w:anchor="_Toc185229055" w:history="1">
             <w:r>
               <w:rPr>
                 <w:rStyle w:val="Hyperlink"/>
@@ -2785,7 +2785,7 @@
                 <w:noProof/>
                 <w:webHidden/>
               </w:rPr>
-              <w:instrText xml:space="preserve"> PAGEREF _Toc179701955 \h </w:instrText>
+              <w:instrText xml:space="preserve"> PAGEREF _Toc185229055 \h </w:instrText>
             </w:r>
             <w:r>
               <w:rPr>
@@ -2827,7 +2827,7 @@
               <w:noProof/>
             </w:rPr>
           </w:pPr>
-          <w:hyperlink w:anchor="_Toc179701956" w:history="1">
+          <w:hyperlink w:anchor="_Toc185229056" w:history="1">
             <w:r>
               <w:rPr>
                 <w:rStyle w:val="Hyperlink"/>
@@ -2854,7 +2854,7 @@
                 <w:noProof/>
                 <w:webHidden/>
               </w:rPr>
-              <w:instrText xml:space="preserve"> PAGEREF _Toc179701956 \h </w:instrText>
+              <w:instrText xml:space="preserve"> PAGEREF _Toc185229056 \h </w:instrText>
             </w:r>
             <w:r>
               <w:rPr>
@@ -2874,7 +2874,7 @@
                 <w:noProof/>
                 <w:webHidden/>
               </w:rPr>
-              <w:t>23</w:t>
+              <w:t>24</w:t>
             </w:r>
             <w:r>
               <w:rPr>
@@ -2896,7 +2896,7 @@
               <w:noProof/>
             </w:rPr>
           </w:pPr>
-          <w:hyperlink w:anchor="_Toc179701957" w:history="1">
+          <w:hyperlink w:anchor="_Toc185229057" w:history="1">
             <w:r>
               <w:rPr>
                 <w:rStyle w:val="Hyperlink"/>
@@ -2923,7 +2923,7 @@
                 <w:noProof/>
                 <w:webHidden/>
               </w:rPr>
-              <w:instrText xml:space="preserve"> PAGEREF _Toc179701957 \h </w:instrText>
+              <w:instrText xml:space="preserve"> PAGEREF _Toc185229057 \h </w:instrText>
             </w:r>
             <w:r>
               <w:rPr>
@@ -2943,7 +2943,7 @@
                 <w:noProof/>
                 <w:webHidden/>
               </w:rPr>
-              <w:t>23</w:t>
+              <w:t>24</w:t>
             </w:r>
             <w:r>
               <w:rPr>
@@ -2965,7 +2965,7 @@
               <w:noProof/>
             </w:rPr>
           </w:pPr>
-          <w:hyperlink w:anchor="_Toc179701958" w:history="1">
+          <w:hyperlink w:anchor="_Toc185229058" w:history="1">
             <w:r>
               <w:rPr>
                 <w:rStyle w:val="Hyperlink"/>
@@ -2992,7 +2992,7 @@
                 <w:noProof/>
                 <w:webHidden/>
               </w:rPr>
-              <w:instrText xml:space="preserve"> PAGEREF _Toc179701958 \h </w:instrText>
+              <w:instrText xml:space="preserve"> PAGEREF _Toc185229058 \h </w:instrText>
             </w:r>
             <w:r>
               <w:rPr>
@@ -3034,7 +3034,7 @@
               <w:noProof/>
             </w:rPr>
           </w:pPr>
-          <w:hyperlink w:anchor="_Toc179701959" w:history="1">
+          <w:hyperlink w:anchor="_Toc185229059" w:history="1">
             <w:r>
               <w:rPr>
                 <w:rStyle w:val="Hyperlink"/>
@@ -3061,7 +3061,7 @@
                 <w:noProof/>
                 <w:webHidden/>
               </w:rPr>
-              <w:instrText xml:space="preserve"> PAGEREF _Toc179701959 \h </w:instrText>
+              <w:instrText xml:space="preserve"> PAGEREF _Toc185229059 \h </w:instrText>
             </w:r>
             <w:r>
               <w:rPr>
@@ -3103,7 +3103,7 @@
               <w:noProof/>
             </w:rPr>
           </w:pPr>
-          <w:hyperlink w:anchor="_Toc179701960" w:history="1">
+          <w:hyperlink w:anchor="_Toc185229060" w:history="1">
             <w:r>
               <w:rPr>
                 <w:rStyle w:val="Hyperlink"/>
@@ -3130,7 +3130,7 @@
                 <w:noProof/>
                 <w:webHidden/>
               </w:rPr>
-              <w:instrText xml:space="preserve"> PAGEREF _Toc179701960 \h </w:instrText>
+              <w:instrText xml:space="preserve"> PAGEREF _Toc185229060 \h </w:instrText>
             </w:r>
             <w:r>
               <w:rPr>
@@ -3172,7 +3172,7 @@
               <w:noProof/>
             </w:rPr>
           </w:pPr>
-          <w:hyperlink w:anchor="_Toc179701961" w:history="1">
+          <w:hyperlink w:anchor="_Toc185229061" w:history="1">
             <w:r>
               <w:rPr>
                 <w:rStyle w:val="Hyperlink"/>
@@ -3199,7 +3199,7 @@
                 <w:noProof/>
                 <w:webHidden/>
               </w:rPr>
-              <w:instrText xml:space="preserve"> PAGEREF _Toc179701961 \h </w:instrText>
+              <w:instrText xml:space="preserve"> PAGEREF _Toc185229061 \h </w:instrText>
             </w:r>
             <w:r>
               <w:rPr>
@@ -3219,7 +3219,7 @@
                 <w:noProof/>
                 <w:webHidden/>
               </w:rPr>
-              <w:t>25</w:t>
+              <w:t>26</w:t>
             </w:r>
             <w:r>
               <w:rPr>
@@ -3241,7 +3241,7 @@
               <w:noProof/>
             </w:rPr>
           </w:pPr>
-          <w:hyperlink w:anchor="_Toc179701962" w:history="1">
+          <w:hyperlink w:anchor="_Toc185229062" w:history="1">
             <w:r>
               <w:rPr>
                 <w:rStyle w:val="Hyperlink"/>
@@ -3268,7 +3268,7 @@
                 <w:noProof/>
                 <w:webHidden/>
               </w:rPr>
-              <w:instrText xml:space="preserve"> PAGEREF _Toc179701962 \h </w:instrText>
+              <w:instrText xml:space="preserve"> PAGEREF _Toc185229062 \h </w:instrText>
             </w:r>
             <w:r>
               <w:rPr>
@@ -3288,7 +3288,7 @@
                 <w:noProof/>
                 <w:webHidden/>
               </w:rPr>
-              <w:t>25</w:t>
+              <w:t>26</w:t>
             </w:r>
             <w:r>
               <w:rPr>
@@ -3310,7 +3310,7 @@
               <w:noProof/>
             </w:rPr>
           </w:pPr>
-          <w:hyperlink w:anchor="_Toc179701963" w:history="1">
+          <w:hyperlink w:anchor="_Toc185229063" w:history="1">
             <w:r>
               <w:rPr>
                 <w:rStyle w:val="Hyperlink"/>
@@ -3337,7 +3337,7 @@
                 <w:noProof/>
                 <w:webHidden/>
               </w:rPr>
-              <w:instrText xml:space="preserve"> PAGEREF _Toc179701963 \h </w:instrText>
+              <w:instrText xml:space="preserve"> PAGEREF _Toc185229063 \h </w:instrText>
             </w:r>
             <w:r>
               <w:rPr>
@@ -3357,7 +3357,7 @@
                 <w:noProof/>
                 <w:webHidden/>
               </w:rPr>
-              <w:t>26</w:t>
+              <w:t>27</w:t>
             </w:r>
             <w:r>
               <w:rPr>
@@ -3379,7 +3379,7 @@
               <w:noProof/>
             </w:rPr>
           </w:pPr>
-          <w:hyperlink w:anchor="_Toc179701964" w:history="1">
+          <w:hyperlink w:anchor="_Toc185229064" w:history="1">
             <w:r>
               <w:rPr>
                 <w:rStyle w:val="Hyperlink"/>
@@ -3406,7 +3406,7 @@
                 <w:noProof/>
                 <w:webHidden/>
               </w:rPr>
-              <w:instrText xml:space="preserve"> PAGEREF _Toc179701964 \h </w:instrText>
+              <w:instrText xml:space="preserve"> PAGEREF _Toc185229064 \h </w:instrText>
             </w:r>
             <w:r>
               <w:rPr>
@@ -3426,7 +3426,7 @@
                 <w:noProof/>
                 <w:webHidden/>
               </w:rPr>
-              <w:t>26</w:t>
+              <w:t>27</w:t>
             </w:r>
             <w:r>
               <w:rPr>
@@ -3448,7 +3448,7 @@
               <w:noProof/>
             </w:rPr>
           </w:pPr>
-          <w:hyperlink w:anchor="_Toc179701965" w:history="1">
+          <w:hyperlink w:anchor="_Toc185229065" w:history="1">
             <w:r>
               <w:rPr>
                 <w:rStyle w:val="Hyperlink"/>
@@ -3475,7 +3475,7 @@
                 <w:noProof/>
                 <w:webHidden/>
               </w:rPr>
-              <w:instrText xml:space="preserve"> PAGEREF _Toc179701965 \h </w:instrText>
+              <w:instrText xml:space="preserve"> PAGEREF _Toc185229065 \h </w:instrText>
             </w:r>
             <w:r>
               <w:rPr>
@@ -3517,7 +3517,7 @@
               <w:noProof/>
             </w:rPr>
           </w:pPr>
-          <w:hyperlink w:anchor="_Toc179701966" w:history="1">
+          <w:hyperlink w:anchor="_Toc185229066" w:history="1">
             <w:r>
               <w:rPr>
                 <w:rStyle w:val="Hyperlink"/>
@@ -3544,7 +3544,7 @@
                 <w:noProof/>
                 <w:webHidden/>
               </w:rPr>
-              <w:instrText xml:space="preserve"> PAGEREF _Toc179701966 \h </w:instrText>
+              <w:instrText xml:space="preserve"> PAGEREF _Toc185229066 \h </w:instrText>
             </w:r>
             <w:r>
               <w:rPr>
@@ -3586,7 +3586,7 @@
               <w:noProof/>
             </w:rPr>
           </w:pPr>
-          <w:hyperlink w:anchor="_Toc179701967" w:history="1">
+          <w:hyperlink w:anchor="_Toc185229067" w:history="1">
             <w:r>
               <w:rPr>
                 <w:rStyle w:val="Hyperlink"/>
@@ -3613,7 +3613,7 @@
                 <w:noProof/>
                 <w:webHidden/>
               </w:rPr>
-              <w:instrText xml:space="preserve"> PAGEREF _Toc179701967 \h </w:instrText>
+              <w:instrText xml:space="preserve"> PAGEREF _Toc185229067 \h </w:instrText>
             </w:r>
             <w:r>
               <w:rPr>
@@ -3655,7 +3655,7 @@
               <w:noProof/>
             </w:rPr>
           </w:pPr>
-          <w:hyperlink w:anchor="_Toc179701968" w:history="1">
+          <w:hyperlink w:anchor="_Toc185229068" w:history="1">
             <w:r>
               <w:rPr>
                 <w:rStyle w:val="Hyperlink"/>
@@ -3682,7 +3682,7 @@
                 <w:noProof/>
                 <w:webHidden/>
               </w:rPr>
-              <w:instrText xml:space="preserve"> PAGEREF _Toc179701968 \h </w:instrText>
+              <w:instrText xml:space="preserve"> PAGEREF _Toc185229068 \h </w:instrText>
             </w:r>
             <w:r>
               <w:rPr>
@@ -3724,7 +3724,7 @@
               <w:noProof/>
             </w:rPr>
           </w:pPr>
-          <w:hyperlink w:anchor="_Toc179701969" w:history="1">
+          <w:hyperlink w:anchor="_Toc185229069" w:history="1">
             <w:r>
               <w:rPr>
                 <w:rStyle w:val="Hyperlink"/>
@@ -3751,7 +3751,7 @@
                 <w:noProof/>
                 <w:webHidden/>
               </w:rPr>
-              <w:instrText xml:space="preserve"> PAGEREF _Toc179701969 \h </w:instrText>
+              <w:instrText xml:space="preserve"> PAGEREF _Toc185229069 \h </w:instrText>
             </w:r>
             <w:r>
               <w:rPr>
@@ -3793,7 +3793,7 @@
               <w:noProof/>
             </w:rPr>
           </w:pPr>
-          <w:hyperlink w:anchor="_Toc179701970" w:history="1">
+          <w:hyperlink w:anchor="_Toc185229070" w:history="1">
             <w:r>
               <w:rPr>
                 <w:rStyle w:val="Hyperlink"/>
@@ -3820,7 +3820,7 @@
                 <w:noProof/>
                 <w:webHidden/>
               </w:rPr>
-              <w:instrText xml:space="preserve"> PAGEREF _Toc179701970 \h </w:instrText>
+              <w:instrText xml:space="preserve"> PAGEREF _Toc185229070 \h </w:instrText>
             </w:r>
             <w:r>
               <w:rPr>
@@ -3840,7 +3840,7 @@
                 <w:noProof/>
                 <w:webHidden/>
               </w:rPr>
-              <w:t>29</w:t>
+              <w:t>30</w:t>
             </w:r>
             <w:r>
               <w:rPr>
@@ -3862,7 +3862,7 @@
               <w:noProof/>
             </w:rPr>
           </w:pPr>
-          <w:hyperlink w:anchor="_Toc179701971" w:history="1">
+          <w:hyperlink w:anchor="_Toc185229071" w:history="1">
             <w:r>
               <w:rPr>
                 <w:rStyle w:val="Hyperlink"/>
@@ -3889,7 +3889,7 @@
                 <w:noProof/>
                 <w:webHidden/>
               </w:rPr>
-              <w:instrText xml:space="preserve"> PAGEREF _Toc179701971 \h </w:instrText>
+              <w:instrText xml:space="preserve"> PAGEREF _Toc185229071 \h </w:instrText>
             </w:r>
             <w:r>
               <w:rPr>
@@ -3931,7 +3931,7 @@
               <w:noProof/>
             </w:rPr>
           </w:pPr>
-          <w:hyperlink w:anchor="_Toc179701972" w:history="1">
+          <w:hyperlink w:anchor="_Toc185229072" w:history="1">
             <w:r>
               <w:rPr>
                 <w:rStyle w:val="Hyperlink"/>
@@ -3958,7 +3958,7 @@
                 <w:noProof/>
                 <w:webHidden/>
               </w:rPr>
-              <w:instrText xml:space="preserve"> PAGEREF _Toc179701972 \h </w:instrText>
+              <w:instrText xml:space="preserve"> PAGEREF _Toc185229072 \h </w:instrText>
             </w:r>
             <w:r>
               <w:rPr>
@@ -4000,7 +4000,7 @@
               <w:noProof/>
             </w:rPr>
           </w:pPr>
-          <w:hyperlink w:anchor="_Toc179701973" w:history="1">
+          <w:hyperlink w:anchor="_Toc185229073" w:history="1">
             <w:r>
               <w:rPr>
                 <w:rStyle w:val="Hyperlink"/>
@@ -4027,7 +4027,7 @@
                 <w:noProof/>
                 <w:webHidden/>
               </w:rPr>
-              <w:instrText xml:space="preserve"> PAGEREF _Toc179701973 \h </w:instrText>
+              <w:instrText xml:space="preserve"> PAGEREF _Toc185229073 \h </w:instrText>
             </w:r>
             <w:r>
               <w:rPr>
@@ -4069,7 +4069,7 @@
               <w:noProof/>
             </w:rPr>
           </w:pPr>
-          <w:hyperlink w:anchor="_Toc179701974" w:history="1">
+          <w:hyperlink w:anchor="_Toc185229074" w:history="1">
             <w:r>
               <w:rPr>
                 <w:rStyle w:val="Hyperlink"/>
@@ -4096,7 +4096,7 @@
                 <w:noProof/>
                 <w:webHidden/>
               </w:rPr>
-              <w:instrText xml:space="preserve"> PAGEREF _Toc179701974 \h </w:instrText>
+              <w:instrText xml:space="preserve"> PAGEREF _Toc185229074 \h </w:instrText>
             </w:r>
             <w:r>
               <w:rPr>
@@ -4116,7 +4116,7 @@
                 <w:noProof/>
                 <w:webHidden/>
               </w:rPr>
-              <w:t>31</w:t>
+              <w:t>32</w:t>
             </w:r>
             <w:r>
               <w:rPr>
@@ -4138,7 +4138,7 @@
               <w:noProof/>
             </w:rPr>
           </w:pPr>
-          <w:hyperlink w:anchor="_Toc179701975" w:history="1">
+          <w:hyperlink w:anchor="_Toc185229075" w:history="1">
             <w:r>
               <w:rPr>
                 <w:rStyle w:val="Hyperlink"/>
@@ -4165,7 +4165,7 @@
                 <w:noProof/>
                 <w:webHidden/>
               </w:rPr>
-              <w:instrText xml:space="preserve"> PAGEREF _Toc179701975 \h </w:instrText>
+              <w:instrText xml:space="preserve"> PAGEREF _Toc185229075 \h </w:instrText>
             </w:r>
             <w:r>
               <w:rPr>
@@ -4207,7 +4207,7 @@
               <w:noProof/>
             </w:rPr>
           </w:pPr>
-          <w:hyperlink w:anchor="_Toc179701976" w:history="1">
+          <w:hyperlink w:anchor="_Toc185229076" w:history="1">
             <w:r>
               <w:rPr>
                 <w:rStyle w:val="Hyperlink"/>
@@ -4234,7 +4234,7 @@
                 <w:noProof/>
                 <w:webHidden/>
               </w:rPr>
-              <w:instrText xml:space="preserve"> PAGEREF _Toc179701976 \h </w:instrText>
+              <w:instrText xml:space="preserve"> PAGEREF _Toc185229076 \h </w:instrText>
             </w:r>
             <w:r>
               <w:rPr>
@@ -4276,7 +4276,7 @@
               <w:noProof/>
             </w:rPr>
           </w:pPr>
-          <w:hyperlink w:anchor="_Toc179701977" w:history="1">
+          <w:hyperlink w:anchor="_Toc185229077" w:history="1">
             <w:r>
               <w:rPr>
                 <w:rStyle w:val="Hyperlink"/>
@@ -4303,7 +4303,7 @@
                 <w:noProof/>
                 <w:webHidden/>
               </w:rPr>
-              <w:instrText xml:space="preserve"> PAGEREF _Toc179701977 \h </w:instrText>
+              <w:instrText xml:space="preserve"> PAGEREF _Toc185229077 \h </w:instrText>
             </w:r>
             <w:r>
               <w:rPr>
@@ -4345,7 +4345,7 @@
               <w:noProof/>
             </w:rPr>
           </w:pPr>
-          <w:hyperlink w:anchor="_Toc179701978" w:history="1">
+          <w:hyperlink w:anchor="_Toc185229078" w:history="1">
             <w:r>
               <w:rPr>
                 <w:rStyle w:val="Hyperlink"/>
@@ -4372,7 +4372,7 @@
                 <w:noProof/>
                 <w:webHidden/>
               </w:rPr>
-              <w:instrText xml:space="preserve"> PAGEREF _Toc179701978 \h </w:instrText>
+              <w:instrText xml:space="preserve"> PAGEREF _Toc185229078 \h </w:instrText>
             </w:r>
             <w:r>
               <w:rPr>
@@ -4414,7 +4414,7 @@
               <w:noProof/>
             </w:rPr>
           </w:pPr>
-          <w:hyperlink w:anchor="_Toc179701979" w:history="1">
+          <w:hyperlink w:anchor="_Toc185229079" w:history="1">
             <w:r>
               <w:rPr>
                 <w:rStyle w:val="Hyperlink"/>
@@ -4441,7 +4441,7 @@
                 <w:noProof/>
                 <w:webHidden/>
               </w:rPr>
-              <w:instrText xml:space="preserve"> PAGEREF _Toc179701979 \h </w:instrText>
+              <w:instrText xml:space="preserve"> PAGEREF _Toc185229079 \h </w:instrText>
             </w:r>
             <w:r>
               <w:rPr>
@@ -4483,7 +4483,7 @@
               <w:noProof/>
             </w:rPr>
           </w:pPr>
-          <w:hyperlink w:anchor="_Toc179701980" w:history="1">
+          <w:hyperlink w:anchor="_Toc185229080" w:history="1">
             <w:r>
               <w:rPr>
                 <w:rStyle w:val="Hyperlink"/>
@@ -4510,7 +4510,7 @@
                 <w:noProof/>
                 <w:webHidden/>
               </w:rPr>
-              <w:instrText xml:space="preserve"> PAGEREF _Toc179701980 \h </w:instrText>
+              <w:instrText xml:space="preserve"> PAGEREF _Toc185229080 \h </w:instrText>
             </w:r>
             <w:r>
               <w:rPr>
@@ -4552,7 +4552,7 @@
               <w:noProof/>
             </w:rPr>
           </w:pPr>
-          <w:hyperlink w:anchor="_Toc179701981" w:history="1">
+          <w:hyperlink w:anchor="_Toc185229081" w:history="1">
             <w:r>
               <w:rPr>
                 <w:rStyle w:val="Hyperlink"/>
@@ -4579,7 +4579,7 @@
                 <w:noProof/>
                 <w:webHidden/>
               </w:rPr>
-              <w:instrText xml:space="preserve"> PAGEREF _Toc179701981 \h </w:instrText>
+              <w:instrText xml:space="preserve"> PAGEREF _Toc185229081 \h </w:instrText>
             </w:r>
             <w:r>
               <w:rPr>
@@ -4611,12 +4611,158 @@
           </w:hyperlink>
         </w:p>
         <w:p>
+          <w:pPr>
+            <w:pStyle w:val="TOC1"/>
+            <w:tabs>
+              <w:tab w:val="right" w:leader="dot" w:pos="10430"/>
+            </w:tabs>
+            <w:rPr>
+              <w:rFonts w:eastAsiaTheme="minorEastAsia"/>
+              <w:noProof/>
+            </w:rPr>
+          </w:pPr>
+          <w:hyperlink w:anchor="_Toc185229082" w:history="1">
+            <w:r>
+              <w:rPr>
+                <w:rStyle w:val="Hyperlink"/>
+                <w:noProof/>
+              </w:rPr>
+              <w:t>December 2024</w:t>
+            </w:r>
+            <w:r>
+              <w:rPr>
+                <w:noProof/>
+                <w:webHidden/>
+              </w:rPr>
+              <w:tab/>
+            </w:r>
+            <w:r>
+              <w:rPr>
+                <w:noProof/>
+                <w:webHidden/>
+              </w:rPr>
+              <w:fldChar w:fldCharType="begin"/>
+            </w:r>
+            <w:r>
+              <w:rPr>
+                <w:noProof/>
+                <w:webHidden/>
+              </w:rPr>
+              <w:instrText xml:space="preserve"> PAGEREF _Toc185229082 \h </w:instrText>
+            </w:r>
+            <w:r>
+              <w:rPr>
+                <w:noProof/>
+                <w:webHidden/>
+              </w:rPr>
+            </w:r>
+            <w:r>
+              <w:rPr>
+                <w:noProof/>
+                <w:webHidden/>
+              </w:rPr>
+              <w:fldChar w:fldCharType="separate"/>
+            </w:r>
+            <w:r>
+              <w:rPr>
+                <w:noProof/>
+                <w:webHidden/>
+              </w:rPr>
+              <w:t>36</w:t>
+            </w:r>
+            <w:r>
+              <w:rPr>
+                <w:noProof/>
+                <w:webHidden/>
+              </w:rPr>
+              <w:fldChar w:fldCharType="end"/>
+            </w:r>
+          </w:hyperlink>
+        </w:p>
+        <w:p>
+          <w:pPr>
+            <w:pStyle w:val="TOC2"/>
+            <w:tabs>
+              <w:tab w:val="right" w:leader="dot" w:pos="10430"/>
+            </w:tabs>
+            <w:rPr>
+              <w:rFonts w:eastAsiaTheme="minorEastAsia"/>
+              <w:noProof/>
+            </w:rPr>
+          </w:pPr>
+          <w:hyperlink w:anchor="_Toc185229083" w:history="1">
+            <w:r>
+              <w:rPr>
+                <w:rStyle w:val="Hyperlink"/>
+                <w:noProof/>
+              </w:rPr>
+              <w:t>Neighbors</w:t>
+            </w:r>
+            <w:r>
+              <w:rPr>
+                <w:noProof/>
+                <w:webHidden/>
+              </w:rPr>
+              <w:tab/>
+            </w:r>
+            <w:r>
+              <w:rPr>
+                <w:noProof/>
+                <w:webHidden/>
+              </w:rPr>
+              <w:fldChar w:fldCharType="begin"/>
+            </w:r>
+            <w:r>
+              <w:rPr>
+                <w:noProof/>
+                <w:webHidden/>
+              </w:rPr>
+              <w:instrText xml:space="preserve"> PAGEREF _Toc185229083 \h </w:instrText>
+            </w:r>
+            <w:r>
+              <w:rPr>
+                <w:noProof/>
+                <w:webHidden/>
+              </w:rPr>
+            </w:r>
+            <w:r>
+              <w:rPr>
+                <w:noProof/>
+                <w:webHidden/>
+              </w:rPr>
+              <w:fldChar w:fldCharType="separate"/>
+            </w:r>
+            <w:r>
+              <w:rPr>
+                <w:noProof/>
+                <w:webHidden/>
+              </w:rPr>
+              <w:t>36</w:t>
+            </w:r>
+            <w:r>
+              <w:rPr>
+                <w:noProof/>
+                <w:webHidden/>
+              </w:rPr>
+              <w:fldChar w:fldCharType="end"/>
+            </w:r>
+          </w:hyperlink>
+        </w:p>
+        <w:p>
+          <w:pPr>
+            <w:rPr>
+              <w:b/>
+              <w:bCs/>
+              <w:noProof/>
+            </w:rPr>
+          </w:pPr>
           <w:r>
             <w:rPr>
               <w:b/>
               <w:bCs/>
               <w:noProof/>
             </w:rPr>
+            <w:lastRenderedPageBreak/>
             <w:fldChar w:fldCharType="end"/>
           </w:r>
         </w:p>
@@ -4624,13 +4770,30 @@
     </w:sdt>
     <w:p>
       <w:pPr>
+        <w:rPr>
+          <w:b/>
+          <w:bCs/>
+          <w:noProof/>
+        </w:rPr>
+      </w:pPr>
+      <w:r>
+        <w:rPr>
+          <w:b/>
+          <w:bCs/>
+          <w:noProof/>
+        </w:rPr>
+        <w:br w:type="page"/>
+      </w:r>
+    </w:p>
+    <w:p>
+      <w:pPr>
         <w:pStyle w:val="Heading1"/>
         <w:rPr>
           <w:sz w:val="36"/>
           <w:szCs w:val="36"/>
         </w:rPr>
       </w:pPr>
-      <w:bookmarkStart w:id="0" w:name="_Toc179701916"/>
+      <w:bookmarkStart w:id="0" w:name="_Toc185229016"/>
       <w:r>
         <w:lastRenderedPageBreak/>
         <w:t>January 2023</w:t>
@@ -4641,7 +4804,7 @@
       <w:pPr>
         <w:pStyle w:val="Heading2"/>
       </w:pPr>
-      <w:bookmarkStart w:id="1" w:name="_Toc179701917"/>
+      <w:bookmarkStart w:id="1" w:name="_Toc185229017"/>
       <w:r>
         <w:t>Car Ownership</w:t>
       </w:r>
@@ -4742,7 +4905,7 @@
       <w:pPr>
         <w:pStyle w:val="Heading2"/>
       </w:pPr>
-      <w:bookmarkStart w:id="2" w:name="_Toc179701918"/>
+      <w:bookmarkStart w:id="2" w:name="_Toc185229018"/>
       <w:r>
         <w:t>Newspapers and Other Media</w:t>
       </w:r>
@@ -4843,7 +5006,7 @@
       <w:pPr>
         <w:pStyle w:val="Heading1"/>
       </w:pPr>
-      <w:bookmarkStart w:id="3" w:name="_Toc179701919"/>
+      <w:bookmarkStart w:id="3" w:name="_Toc185229019"/>
       <w:r>
         <w:t>February 2023</w:t>
       </w:r>
@@ -4853,7 +5016,7 @@
       <w:pPr>
         <w:pStyle w:val="Heading2"/>
       </w:pPr>
-      <w:bookmarkStart w:id="4" w:name="_Toc179701920"/>
+      <w:bookmarkStart w:id="4" w:name="_Toc185229020"/>
       <w:r>
         <w:t>Neighbors</w:t>
       </w:r>
@@ -4960,7 +5123,7 @@
       <w:pPr>
         <w:pStyle w:val="Heading2"/>
       </w:pPr>
-      <w:bookmarkStart w:id="5" w:name="_Toc179701921"/>
+      <w:bookmarkStart w:id="5" w:name="_Toc185229021"/>
       <w:r>
         <w:lastRenderedPageBreak/>
         <w:t>Science</w:t>
@@ -5074,7 +5237,7 @@
           <w:szCs w:val="22"/>
         </w:rPr>
       </w:pPr>
-      <w:bookmarkStart w:id="6" w:name="_Toc179701922"/>
+      <w:bookmarkStart w:id="6" w:name="_Toc185229022"/>
       <w:r>
         <w:t>Money</w:t>
       </w:r>
@@ -5189,7 +5352,7 @@
       <w:pPr>
         <w:pStyle w:val="Heading1"/>
       </w:pPr>
-      <w:bookmarkStart w:id="7" w:name="_Toc179701923"/>
+      <w:bookmarkStart w:id="7" w:name="_Toc185229023"/>
       <w:r>
         <w:t>March</w:t>
       </w:r>
@@ -5206,7 +5369,7 @@
       <w:pPr>
         <w:pStyle w:val="Heading2"/>
       </w:pPr>
-      <w:bookmarkStart w:id="8" w:name="_Toc179701924"/>
+      <w:bookmarkStart w:id="8" w:name="_Toc185229024"/>
       <w:r>
         <w:t>Kids and Technology</w:t>
       </w:r>
@@ -5309,7 +5472,7 @@
           <w:szCs w:val="24"/>
         </w:rPr>
       </w:pPr>
-      <w:bookmarkStart w:id="9" w:name="_Toc179701925"/>
+      <w:bookmarkStart w:id="9" w:name="_Toc185229025"/>
       <w:r>
         <w:lastRenderedPageBreak/>
         <w:t>Change</w:t>
@@ -5374,23 +5537,7 @@
           <w:sz w:val="24"/>
           <w:szCs w:val="24"/>
         </w:rPr>
-        <w:t xml:space="preserve">However, change is not necessarily related to personal growth. This fact is best illustrated through the everyday examples. A person who changes jobs is not guaranteed to learn more in a new position or company and may even come to regret moving on. It is more likely that someone who remains at a single job will be able to progress at that company into a variety </w:t>
-      </w:r>
-      <w:proofErr w:type="spellStart"/>
-      <w:r>
-        <w:rPr>
-          <w:sz w:val="24"/>
-          <w:szCs w:val="24"/>
-        </w:rPr>
-        <w:t>or</w:t>
-      </w:r>
-      <w:proofErr w:type="spellEnd"/>
-      <w:r>
-        <w:rPr>
-          <w:sz w:val="24"/>
-          <w:szCs w:val="24"/>
-        </w:rPr>
-        <w:t xml:space="preserve"> roles and grow. This is also the case when it comes to travel or moving to a new home. Individuals who travel learn more about the world but may neglect their own personal growth as a consequence. By staying in one city or country, a person can better understand themselves and their neighbors and make deeper and longer-lasting personal progress.</w:t>
+        <w:t>However, change is not necessarily related to personal growth. This fact is best illustrated through the everyday examples. A person who changes jobs is not guaranteed to learn more in a new position or company and may even come to regret moving on. It is more likely that someone who remains at a single job will be able to progress at that company into a variety or roles and grow. This is also the case when it comes to travel or moving to a new home. Individuals who travel learn more about the world but may neglect their own personal growth as a consequence. By staying in one city or country, a person can better understand themselves and their neighbors and make deeper and longer-lasting personal progress.</w:t>
       </w:r>
     </w:p>
     <w:p>
@@ -5425,7 +5572,7 @@
       <w:pPr>
         <w:pStyle w:val="Heading1"/>
       </w:pPr>
-      <w:bookmarkStart w:id="10" w:name="_Toc179701926"/>
+      <w:bookmarkStart w:id="10" w:name="_Toc185229026"/>
       <w:r>
         <w:t>April 2023</w:t>
       </w:r>
@@ -5435,7 +5582,7 @@
       <w:pPr>
         <w:pStyle w:val="Heading2"/>
       </w:pPr>
-      <w:bookmarkStart w:id="11" w:name="_Toc179701927"/>
+      <w:bookmarkStart w:id="11" w:name="_Toc185229027"/>
       <w:r>
         <w:t>Early Language Learning</w:t>
       </w:r>
@@ -5539,7 +5686,7 @@
           <w:szCs w:val="24"/>
         </w:rPr>
       </w:pPr>
-      <w:bookmarkStart w:id="12" w:name="_Toc179701928"/>
+      <w:bookmarkStart w:id="12" w:name="_Toc185229028"/>
       <w:r>
         <w:t>Attention</w:t>
       </w:r>
@@ -5643,7 +5790,7 @@
           <w:szCs w:val="24"/>
         </w:rPr>
       </w:pPr>
-      <w:bookmarkStart w:id="13" w:name="_Toc179701929"/>
+      <w:bookmarkStart w:id="13" w:name="_Toc185229029"/>
       <w:r>
         <w:rPr>
           <w:b/>
@@ -5663,7 +5810,7 @@
           <w:szCs w:val="24"/>
         </w:rPr>
       </w:pPr>
-      <w:bookmarkStart w:id="14" w:name="_Toc179701930"/>
+      <w:bookmarkStart w:id="14" w:name="_Toc185229030"/>
       <w:r>
         <w:rPr>
           <w:sz w:val="24"/>
@@ -5780,7 +5927,7 @@
           <w:szCs w:val="24"/>
         </w:rPr>
       </w:pPr>
-      <w:bookmarkStart w:id="15" w:name="_Toc179701931"/>
+      <w:bookmarkStart w:id="15" w:name="_Toc185229031"/>
       <w:r>
         <w:rPr>
           <w:sz w:val="24"/>
@@ -5915,7 +6062,7 @@
           <w:szCs w:val="24"/>
         </w:rPr>
       </w:pPr>
-      <w:bookmarkStart w:id="16" w:name="_Toc179701932"/>
+      <w:bookmarkStart w:id="16" w:name="_Toc185229032"/>
       <w:r>
         <w:rPr>
           <w:sz w:val="24"/>
@@ -6046,7 +6193,7 @@
           <w:szCs w:val="24"/>
         </w:rPr>
       </w:pPr>
-      <w:bookmarkStart w:id="17" w:name="_Toc179701933"/>
+      <w:bookmarkStart w:id="17" w:name="_Toc185229033"/>
       <w:r>
         <w:rPr>
           <w:sz w:val="24"/>
@@ -6178,7 +6325,7 @@
           <w:szCs w:val="24"/>
         </w:rPr>
       </w:pPr>
-      <w:bookmarkStart w:id="18" w:name="_Toc179701934"/>
+      <w:bookmarkStart w:id="18" w:name="_Toc185229034"/>
       <w:r>
         <w:rPr>
           <w:sz w:val="24"/>
@@ -6317,7 +6464,7 @@
           <w:szCs w:val="24"/>
         </w:rPr>
       </w:pPr>
-      <w:bookmarkStart w:id="19" w:name="_Toc179701935"/>
+      <w:bookmarkStart w:id="19" w:name="_Toc185229035"/>
       <w:r>
         <w:rPr>
           <w:b/>
@@ -6337,7 +6484,7 @@
           <w:szCs w:val="24"/>
         </w:rPr>
       </w:pPr>
-      <w:bookmarkStart w:id="20" w:name="_Toc179701936"/>
+      <w:bookmarkStart w:id="20" w:name="_Toc185229036"/>
       <w:r>
         <w:rPr>
           <w:sz w:val="24"/>
@@ -6476,7 +6623,7 @@
           <w:szCs w:val="24"/>
         </w:rPr>
       </w:pPr>
-      <w:bookmarkStart w:id="21" w:name="_Toc179701937"/>
+      <w:bookmarkStart w:id="21" w:name="_Toc185229037"/>
       <w:r>
         <w:rPr>
           <w:sz w:val="24"/>
@@ -6607,7 +6754,7 @@
           <w:szCs w:val="24"/>
         </w:rPr>
       </w:pPr>
-      <w:bookmarkStart w:id="22" w:name="_Toc179701938"/>
+      <w:bookmarkStart w:id="22" w:name="_Toc185229038"/>
       <w:r>
         <w:rPr>
           <w:sz w:val="24"/>
@@ -6746,7 +6893,7 @@
       <w:pPr>
         <w:pStyle w:val="Heading1"/>
       </w:pPr>
-      <w:bookmarkStart w:id="23" w:name="_Toc179701939"/>
+      <w:bookmarkStart w:id="23" w:name="_Toc185229039"/>
       <w:r>
         <w:t>August 2023</w:t>
       </w:r>
@@ -6756,7 +6903,7 @@
       <w:pPr>
         <w:pStyle w:val="Heading2"/>
       </w:pPr>
-      <w:bookmarkStart w:id="24" w:name="_Toc179701940"/>
+      <w:bookmarkStart w:id="24" w:name="_Toc185229040"/>
       <w:r>
         <w:t>Meat</w:t>
       </w:r>
@@ -6911,7 +7058,7 @@
           <w:szCs w:val="24"/>
         </w:rPr>
       </w:pPr>
-      <w:bookmarkStart w:id="25" w:name="_Toc179701941"/>
+      <w:bookmarkStart w:id="25" w:name="_Toc185229041"/>
       <w:r>
         <w:rPr>
           <w:sz w:val="24"/>
@@ -7057,7 +7204,7 @@
           <w:szCs w:val="24"/>
         </w:rPr>
       </w:pPr>
-      <w:bookmarkStart w:id="26" w:name="_Toc179701942"/>
+      <w:bookmarkStart w:id="26" w:name="_Toc185229042"/>
       <w:r>
         <w:rPr>
           <w:sz w:val="24"/>
@@ -7185,7 +7332,7 @@
       <w:pPr>
         <w:pStyle w:val="Heading2"/>
       </w:pPr>
-      <w:bookmarkStart w:id="27" w:name="_Toc179701943"/>
+      <w:bookmarkStart w:id="27" w:name="_Toc185229043"/>
       <w:r>
         <w:t>Low-Cost</w:t>
       </w:r>
@@ -7295,7 +7442,7 @@
       <w:pPr>
         <w:pStyle w:val="Heading1"/>
       </w:pPr>
-      <w:bookmarkStart w:id="28" w:name="_Toc179701944"/>
+      <w:bookmarkStart w:id="28" w:name="_Toc185229044"/>
       <w:r>
         <w:t>September 2023</w:t>
       </w:r>
@@ -7305,7 +7452,7 @@
       <w:pPr>
         <w:pStyle w:val="Heading2"/>
       </w:pPr>
-      <w:bookmarkStart w:id="29" w:name="_Toc179701945"/>
+      <w:bookmarkStart w:id="29" w:name="_Toc185229045"/>
       <w:r>
         <w:t>Standard of Living</w:t>
       </w:r>
@@ -7429,7 +7576,7 @@
       <w:pPr>
         <w:pStyle w:val="Heading2"/>
       </w:pPr>
-      <w:bookmarkStart w:id="30" w:name="_Toc179701946"/>
+      <w:bookmarkStart w:id="30" w:name="_Toc185229046"/>
       <w:r>
         <w:t>Media Instead of Books</w:t>
       </w:r>
@@ -7528,7 +7675,7 @@
       <w:pPr>
         <w:pStyle w:val="Heading2"/>
       </w:pPr>
-      <w:bookmarkStart w:id="31" w:name="_Toc179701947"/>
+      <w:bookmarkStart w:id="31" w:name="_Toc185229047"/>
       <w:r>
         <w:t>Peer Pressure</w:t>
       </w:r>
@@ -7628,7 +7775,7 @@
       <w:pPr>
         <w:pStyle w:val="Heading2"/>
       </w:pPr>
-      <w:bookmarkStart w:id="32" w:name="_Toc179701948"/>
+      <w:bookmarkStart w:id="32" w:name="_Toc185229048"/>
       <w:r>
         <w:t>Celebrities’ Private Lives</w:t>
       </w:r>
@@ -7759,7 +7906,7 @@
       <w:pPr>
         <w:pStyle w:val="Heading1"/>
       </w:pPr>
-      <w:bookmarkStart w:id="33" w:name="_Toc179701949"/>
+      <w:bookmarkStart w:id="33" w:name="_Toc185229049"/>
       <w:r>
         <w:t>October 2023</w:t>
       </w:r>
@@ -7769,7 +7916,7 @@
       <w:pPr>
         <w:pStyle w:val="Heading2"/>
       </w:pPr>
-      <w:bookmarkStart w:id="34" w:name="_Toc179701950"/>
+      <w:bookmarkStart w:id="34" w:name="_Toc185229050"/>
       <w:r>
         <w:t>Athletes as Role Models</w:t>
       </w:r>
@@ -7868,7 +8015,7 @@
       <w:pPr>
         <w:pStyle w:val="Heading2"/>
       </w:pPr>
-      <w:bookmarkStart w:id="35" w:name="_Toc179701951"/>
+      <w:bookmarkStart w:id="35" w:name="_Toc185229051"/>
       <w:r>
         <w:t>The Function of Music</w:t>
       </w:r>
@@ -7982,7 +8129,7 @@
       <w:pPr>
         <w:pStyle w:val="Heading2"/>
       </w:pPr>
-      <w:bookmarkStart w:id="36" w:name="_Toc179701952"/>
+      <w:bookmarkStart w:id="36" w:name="_Toc185229052"/>
       <w:r>
         <w:t>Declining Plants and Animals</w:t>
       </w:r>
@@ -8097,7 +8244,7 @@
       <w:pPr>
         <w:pStyle w:val="Heading2"/>
       </w:pPr>
-      <w:bookmarkStart w:id="37" w:name="_Toc179701953"/>
+      <w:bookmarkStart w:id="37" w:name="_Toc185229053"/>
       <w:r>
         <w:t>Value of Preserving Old Buildings</w:t>
       </w:r>
@@ -8196,7 +8343,7 @@
       <w:pPr>
         <w:pStyle w:val="Heading1"/>
       </w:pPr>
-      <w:bookmarkStart w:id="38" w:name="_Toc179701954"/>
+      <w:bookmarkStart w:id="38" w:name="_Toc185229054"/>
       <w:r>
         <w:lastRenderedPageBreak/>
         <w:t>November 2023</w:t>
@@ -8207,7 +8354,7 @@
       <w:pPr>
         <w:pStyle w:val="Heading2"/>
       </w:pPr>
-      <w:bookmarkStart w:id="39" w:name="_Toc179701955"/>
+      <w:bookmarkStart w:id="39" w:name="_Toc185229055"/>
       <w:r>
         <w:t>Environmental Damage</w:t>
       </w:r>
@@ -8314,7 +8461,7 @@
       <w:pPr>
         <w:pStyle w:val="Heading1"/>
       </w:pPr>
-      <w:bookmarkStart w:id="40" w:name="_Toc179701956"/>
+      <w:bookmarkStart w:id="40" w:name="_Toc185229056"/>
       <w:r>
         <w:t>December 2023</w:t>
       </w:r>
@@ -8324,7 +8471,7 @@
       <w:pPr>
         <w:pStyle w:val="Heading2"/>
       </w:pPr>
-      <w:bookmarkStart w:id="41" w:name="_Toc179701957"/>
+      <w:bookmarkStart w:id="41" w:name="_Toc185229057"/>
       <w:r>
         <w:t>Responsibility for Plastic Packaging</w:t>
       </w:r>
@@ -8424,7 +8571,7 @@
       <w:pPr>
         <w:pStyle w:val="Heading2"/>
       </w:pPr>
-      <w:bookmarkStart w:id="42" w:name="_Toc179701958"/>
+      <w:bookmarkStart w:id="42" w:name="_Toc185229058"/>
       <w:r>
         <w:t>Value of Preserving Old Buildings</w:t>
       </w:r>
@@ -8531,7 +8678,7 @@
       <w:pPr>
         <w:pStyle w:val="Heading1"/>
       </w:pPr>
-      <w:bookmarkStart w:id="43" w:name="_Toc179701959"/>
+      <w:bookmarkStart w:id="43" w:name="_Toc185229059"/>
       <w:r>
         <w:t>January 2024</w:t>
       </w:r>
@@ -8541,7 +8688,7 @@
       <w:pPr>
         <w:pStyle w:val="Heading2"/>
       </w:pPr>
-      <w:bookmarkStart w:id="44" w:name="_Toc179701960"/>
+      <w:bookmarkStart w:id="44" w:name="_Toc185229060"/>
       <w:r>
         <w:t>Fixed Income to Support Charity</w:t>
       </w:r>
@@ -8640,7 +8787,7 @@
       <w:pPr>
         <w:pStyle w:val="Heading1"/>
       </w:pPr>
-      <w:bookmarkStart w:id="45" w:name="_Toc179701961"/>
+      <w:bookmarkStart w:id="45" w:name="_Toc185229061"/>
       <w:r>
         <w:t>February 2024</w:t>
       </w:r>
@@ -8650,7 +8797,7 @@
       <w:pPr>
         <w:pStyle w:val="Heading2"/>
       </w:pPr>
-      <w:bookmarkStart w:id="46" w:name="_Toc179701962"/>
+      <w:bookmarkStart w:id="46" w:name="_Toc185229062"/>
       <w:r>
         <w:t>Writing by Hand</w:t>
       </w:r>
@@ -8758,7 +8905,7 @@
       <w:pPr>
         <w:pStyle w:val="Heading1"/>
       </w:pPr>
-      <w:bookmarkStart w:id="47" w:name="_Toc179701963"/>
+      <w:bookmarkStart w:id="47" w:name="_Toc185229063"/>
       <w:r>
         <w:t>March 2024</w:t>
       </w:r>
@@ -8768,7 +8915,7 @@
       <w:pPr>
         <w:pStyle w:val="Heading2"/>
       </w:pPr>
-      <w:bookmarkStart w:id="48" w:name="_Toc179701964"/>
+      <w:bookmarkStart w:id="48" w:name="_Toc185229064"/>
       <w:r>
         <w:t>Old Towns and Cities</w:t>
       </w:r>
@@ -8876,7 +9023,7 @@
       <w:pPr>
         <w:pStyle w:val="Heading1"/>
       </w:pPr>
-      <w:bookmarkStart w:id="49" w:name="_Toc179701965"/>
+      <w:bookmarkStart w:id="49" w:name="_Toc185229065"/>
       <w:r>
         <w:t>April 2024</w:t>
       </w:r>
@@ -8886,7 +9033,7 @@
       <w:pPr>
         <w:pStyle w:val="Heading2"/>
       </w:pPr>
-      <w:bookmarkStart w:id="50" w:name="_Toc179701966"/>
+      <w:bookmarkStart w:id="50" w:name="_Toc185229066"/>
       <w:r>
         <w:t>City Planning and Zoning</w:t>
       </w:r>
@@ -8986,7 +9133,7 @@
       <w:pPr>
         <w:pStyle w:val="Heading1"/>
       </w:pPr>
-      <w:bookmarkStart w:id="51" w:name="_Toc179701967"/>
+      <w:bookmarkStart w:id="51" w:name="_Toc185229067"/>
       <w:r>
         <w:t>Cambridge 19!</w:t>
       </w:r>
@@ -8996,7 +9143,7 @@
       <w:pPr>
         <w:pStyle w:val="Heading2"/>
       </w:pPr>
-      <w:bookmarkStart w:id="52" w:name="_Toc179701968"/>
+      <w:bookmarkStart w:id="52" w:name="_Toc185229068"/>
       <w:r>
         <w:t>Competition</w:t>
       </w:r>
@@ -9124,7 +9271,7 @@
       <w:pPr>
         <w:pStyle w:val="Heading2"/>
       </w:pPr>
-      <w:bookmarkStart w:id="53" w:name="_Toc179701969"/>
+      <w:bookmarkStart w:id="53" w:name="_Toc185229069"/>
       <w:r>
         <w:t>Working Week</w:t>
       </w:r>
@@ -9223,7 +9370,7 @@
       <w:pPr>
         <w:pStyle w:val="Heading2"/>
       </w:pPr>
-      <w:bookmarkStart w:id="54" w:name="_Toc179701970"/>
+      <w:bookmarkStart w:id="54" w:name="_Toc185229070"/>
       <w:r>
         <w:t>Save Money for the Future</w:t>
       </w:r>
@@ -9344,7 +9491,7 @@
       <w:pPr>
         <w:pStyle w:val="Heading2"/>
       </w:pPr>
-      <w:bookmarkStart w:id="55" w:name="_Toc179701971"/>
+      <w:bookmarkStart w:id="55" w:name="_Toc185229071"/>
       <w:r>
         <w:t>Supermarkets</w:t>
       </w:r>
@@ -9451,7 +9598,7 @@
       <w:pPr>
         <w:pStyle w:val="Heading1"/>
       </w:pPr>
-      <w:bookmarkStart w:id="56" w:name="_Toc179701972"/>
+      <w:bookmarkStart w:id="56" w:name="_Toc185229072"/>
       <w:r>
         <w:t>July 2024</w:t>
       </w:r>
@@ -9461,7 +9608,7 @@
       <w:pPr>
         <w:pStyle w:val="Heading2"/>
       </w:pPr>
-      <w:bookmarkStart w:id="57" w:name="_Toc179701973"/>
+      <w:bookmarkStart w:id="57" w:name="_Toc185229073"/>
       <w:r>
         <w:t>Health Services</w:t>
       </w:r>
@@ -9563,7 +9710,7 @@
       <w:r>
         <w:t> </w:t>
       </w:r>
-      <w:bookmarkStart w:id="58" w:name="_Toc179701974"/>
+      <w:bookmarkStart w:id="58" w:name="_Toc185229074"/>
       <w:r>
         <w:t>Crime Technology</w:t>
       </w:r>
@@ -9663,7 +9810,7 @@
       <w:pPr>
         <w:pStyle w:val="Heading2"/>
       </w:pPr>
-      <w:bookmarkStart w:id="59" w:name="_Toc179701975"/>
+      <w:bookmarkStart w:id="59" w:name="_Toc185229075"/>
       <w:r>
         <w:t>Having Children at an Older Age</w:t>
       </w:r>
@@ -9771,7 +9918,7 @@
       <w:pPr>
         <w:pStyle w:val="Heading1"/>
       </w:pPr>
-      <w:bookmarkStart w:id="60" w:name="_Toc179701976"/>
+      <w:bookmarkStart w:id="60" w:name="_Toc185229076"/>
       <w:r>
         <w:t>August 2024</w:t>
       </w:r>
@@ -9781,7 +9928,7 @@
       <w:pPr>
         <w:pStyle w:val="Heading2"/>
       </w:pPr>
-      <w:bookmarkStart w:id="61" w:name="_Toc179701977"/>
+      <w:bookmarkStart w:id="61" w:name="_Toc185229077"/>
       <w:r>
         <w:t>Financial Matters</w:t>
       </w:r>
@@ -9903,7 +10050,7 @@
       <w:pPr>
         <w:pStyle w:val="Heading1"/>
       </w:pPr>
-      <w:bookmarkStart w:id="62" w:name="_Toc179701978"/>
+      <w:bookmarkStart w:id="62" w:name="_Toc185229078"/>
       <w:r>
         <w:t>September 2024</w:t>
       </w:r>
@@ -9913,7 +10060,7 @@
       <w:pPr>
         <w:pStyle w:val="Heading2"/>
       </w:pPr>
-      <w:bookmarkStart w:id="63" w:name="_Toc179701979"/>
+      <w:bookmarkStart w:id="63" w:name="_Toc185229079"/>
       <w:r>
         <w:t>Choosing a Job</w:t>
       </w:r>
@@ -10012,7 +10159,7 @@
       <w:pPr>
         <w:pStyle w:val="Heading1"/>
       </w:pPr>
-      <w:bookmarkStart w:id="64" w:name="_Toc179701980"/>
+      <w:bookmarkStart w:id="64" w:name="_Toc185229080"/>
       <w:r>
         <w:lastRenderedPageBreak/>
         <w:t>October 2024</w:t>
@@ -10023,7 +10170,7 @@
       <w:pPr>
         <w:pStyle w:val="Heading2"/>
       </w:pPr>
-      <w:bookmarkStart w:id="65" w:name="_Toc179701981"/>
+      <w:bookmarkStart w:id="65" w:name="_Toc185229081"/>
       <w:r>
         <w:t>The Main Benefit of International Cooperation</w:t>
       </w:r>
@@ -10115,6 +10262,124 @@
       <w:r>
         <w:pict w14:anchorId="0EB6968B">
           <v:rect id="_x0000_i1070" style="width:0;height:1.5pt" o:hralign="center" o:bullet="t" o:hrstd="t" o:hr="t" fillcolor="#a0a0a0" stroked="f"/>
+        </w:pict>
+      </w:r>
+    </w:p>
+    <w:p>
+      <w:pPr>
+        <w:pStyle w:val="Heading1"/>
+      </w:pPr>
+      <w:bookmarkStart w:id="66" w:name="_Toc185229082"/>
+      <w:r>
+        <w:t>December 2024</w:t>
+      </w:r>
+      <w:bookmarkEnd w:id="66"/>
+    </w:p>
+    <w:p>
+      <w:pPr>
+        <w:pStyle w:val="Heading2"/>
+      </w:pPr>
+      <w:bookmarkStart w:id="67" w:name="_Toc185229083"/>
+      <w:r>
+        <w:t>Neighbors</w:t>
+      </w:r>
+      <w:bookmarkEnd w:id="67"/>
+    </w:p>
+    <w:p>
+      <w:pPr>
+        <w:pStyle w:val="Subtitle"/>
+      </w:pPr>
+      <w:r>
+        <w:t>Today, many people do not know their neighbors.</w:t>
+      </w:r>
+    </w:p>
+    <w:p>
+      <w:pPr>
+        <w:pStyle w:val="Subtitle"/>
+      </w:pPr>
+      <w:r>
+        <w:t>Why is this?</w:t>
+      </w:r>
+    </w:p>
+    <w:p>
+      <w:pPr>
+        <w:pStyle w:val="Subtitle"/>
+      </w:pPr>
+      <w:r>
+        <w:t>What can be done about this?</w:t>
+      </w:r>
+    </w:p>
+    <w:p>
+      <w:pPr>
+        <w:rPr>
+          <w:sz w:val="24"/>
+          <w:szCs w:val="24"/>
+        </w:rPr>
+      </w:pPr>
+      <w:r>
+        <w:rPr>
+          <w:sz w:val="24"/>
+          <w:szCs w:val="24"/>
+        </w:rPr>
+        <w:lastRenderedPageBreak/>
+        <w:t>These days, there is increasing disconnect among neighbors, leading to a situation where many individuals are unfamiliar with those living nearby. In my opinion, this is largely a result of advanced technologies and the optimal solution relates to fostering community interaction.</w:t>
+      </w:r>
+    </w:p>
+    <w:p>
+      <w:pPr>
+        <w:rPr>
+          <w:sz w:val="24"/>
+          <w:szCs w:val="24"/>
+        </w:rPr>
+      </w:pPr>
+      <w:r>
+        <w:rPr>
+          <w:sz w:val="24"/>
+          <w:szCs w:val="24"/>
+        </w:rPr>
+        <w:t>One primary reason for this lack of acquaintance is the rise of technology and social media. In today’s digital age, many people prefer to interact online rather than face-to-face. Platforms such as Facebook, Instagram, and Twitter allow individuals to connect with friends and family from a distance, often at the expense of local relationships. For instance, a person may spend hours engaging in online discussions while neglecting the opportunity to engage with their neighbors over a cup of coffee. This virtual interaction, while beneficial in certain respects, can lead to social isolation in physical neighborhoods. There is supporting statistical data that evidences the contention that more time spent on addictive digital devices fulfills a human’s social needs to a bare minimum and discourages in-person meetings.</w:t>
+      </w:r>
+    </w:p>
+    <w:p>
+      <w:pPr>
+        <w:rPr>
+          <w:sz w:val="24"/>
+          <w:szCs w:val="24"/>
+        </w:rPr>
+      </w:pPr>
+      <w:r>
+        <w:rPr>
+          <w:sz w:val="24"/>
+          <w:szCs w:val="24"/>
+        </w:rPr>
+        <w:t>One effective solution for this modern phenomenon would be organizing community events. Local councils or neighborhood associations could host gatherings such as block parties, picnics, or holiday celebrations. For example, a community could set up a monthly potluck dinner, where residents bring a dish to share. This not only provides an opportunity for neighbors to meet but also fosters a spirit of cooperation and camaraderie. Another related example would be community gardening, which could serve to encourage collaboration among residents, as they work together to cultivate plants and vegetables. This type of initiative not only enhances a neighborhood’s aesthetic appeal but also instills a sense of responsibility and ownership among its members. A community garden can become a focal point where neighbors meet regularly, share gardening tips, and even exchange produce, further strengthening local bonds.</w:t>
+      </w:r>
+    </w:p>
+    <w:p>
+      <w:pPr>
+        <w:rPr>
+          <w:sz w:val="24"/>
+          <w:szCs w:val="24"/>
+        </w:rPr>
+      </w:pPr>
+      <w:r>
+        <w:rPr>
+          <w:sz w:val="24"/>
+          <w:szCs w:val="24"/>
+        </w:rPr>
+        <w:t>In conclusion, the disconnect among neighbors is a multifaceted issue stemming largely from technological reliance. However, by implementing community-oriented initiatives such as social events and gardening projects, it is possible to cultivate a more connected and engaged neighborhood. In doing so, we can foster a sense of belonging that enriches the lives of individuals and enhances communal well-being.</w:t>
+      </w:r>
+    </w:p>
+    <w:p>
+      <w:pPr>
+        <w:rPr>
+          <w:sz w:val="24"/>
+          <w:szCs w:val="24"/>
+        </w:rPr>
+      </w:pPr>
+      <w:r>
+        <w:pict w14:anchorId="12796766">
+          <v:rect id="_x0000_i1071" style="width:0;height:1.5pt" o:hralign="center" o:bullet="t" o:hrstd="t" o:hr="t" fillcolor="#a0a0a0" stroked="f"/>
         </w:pict>
       </w:r>
     </w:p>
@@ -10761,7 +11026,6 @@
   <w:style w:type="character" w:default="1" w:styleId="DefaultParagraphFont">
     <w:name w:val="Default Paragraph Font"/>
     <w:uiPriority w:val="1"/>
-    <w:semiHidden/>
     <w:unhideWhenUsed/>
   </w:style>
   <w:style w:type="table" w:default="1" w:styleId="TableNormal">
